--- a/faza2/SSU/Rešavanje kviza.docx
+++ b/faza2/SSU/Rešavanje kviza.docx
@@ -2361,7 +2361,13 @@
         <w:pStyle w:val="Body"/>
       </w:pPr>
       <w:r>
-        <w:t>Korisnik mora biti registrovan na sistem, dakle posedovati korisnični nalog.</w:t>
+        <w:t xml:space="preserve">Korisnik mora biti </w:t>
+      </w:r>
+      <w:r>
+        <w:t>ulogovan</w:t>
+      </w:r>
+      <w:r>
+        <w:t xml:space="preserve"> na sistem, dakle posedovati korisnični nalog.</w:t>
       </w:r>
     </w:p>
     <w:p>

--- a/faza2/SSU/Rešavanje kviza.docx
+++ b/faza2/SSU/Rešavanje kviza.docx
@@ -723,7 +723,19 @@
         <w:rPr>
           <w:rFonts w:eastAsia="Arial Unicode MS" w:cs="Arial Unicode MS"/>
         </w:rPr>
-        <w:t>Tok dogadjaja</w:t>
+        <w:t>Tok doga</w:t>
+      </w:r>
+      <w:r>
+        <w:rPr>
+          <w:rFonts w:eastAsia="Arial Unicode MS" w:cs="Arial Unicode MS"/>
+        </w:rPr>
+        <w:t>đ</w:t>
+      </w:r>
+      <w:r>
+        <w:rPr>
+          <w:rFonts w:eastAsia="Arial Unicode MS" w:cs="Arial Unicode MS"/>
+        </w:rPr>
+        <w:t>aja</w:t>
       </w:r>
       <w:r>
         <w:rPr>
@@ -1605,7 +1617,13 @@
         <w:pStyle w:val="Body"/>
       </w:pPr>
       <w:r>
-        <w:t>Dokumentom će se služiti svi članovi tima u procesu razvoja projekta radi lakšeg praćenja funkcionalnosti koje treba da se realizuju i pisanja testova za iste. Takodje se može koristiti i pri pisanju uputstva za upotrebu.</w:t>
+        <w:t>Dokumentom će se služiti svi članovi tima u procesu razvoja projekta radi lakšeg praćenja funkcionalnosti koje treba da se realizuju i pisanja testova za iste. Tako</w:t>
+      </w:r>
+      <w:r>
+        <w:t>đ</w:t>
+      </w:r>
+      <w:r>
+        <w:t>e se može koristiti i pri pisanju uputstva za upotrebu.</w:t>
       </w:r>
     </w:p>
     <w:p>
@@ -2134,7 +2152,19 @@
         <w:rPr>
           <w:rFonts w:eastAsia="Arial Unicode MS" w:cs="Arial Unicode MS"/>
         </w:rPr>
-        <w:t>Tok dogadjaja</w:t>
+        <w:t>Tok doga</w:t>
+      </w:r>
+      <w:r>
+        <w:rPr>
+          <w:rFonts w:eastAsia="Arial Unicode MS" w:cs="Arial Unicode MS"/>
+        </w:rPr>
+        <w:t>đ</w:t>
+      </w:r>
+      <w:r>
+        <w:rPr>
+          <w:rFonts w:eastAsia="Arial Unicode MS" w:cs="Arial Unicode MS"/>
+        </w:rPr>
+        <w:t>aja</w:t>
       </w:r>
       <w:bookmarkEnd w:id="8"/>
     </w:p>
@@ -3310,13 +3340,13 @@
       </w:rPr>
     </w:lvl>
   </w:abstractNum>
-  <w:num w:numId="1">
+  <w:num w:numId="1" w16cid:durableId="938608327">
     <w:abstractNumId w:val="4"/>
   </w:num>
-  <w:num w:numId="2">
+  <w:num w:numId="2" w16cid:durableId="1276672318">
     <w:abstractNumId w:val="4"/>
   </w:num>
-  <w:num w:numId="3">
+  <w:num w:numId="3" w16cid:durableId="1084036736">
     <w:abstractNumId w:val="4"/>
     <w:lvlOverride w:ilvl="0">
       <w:startOverride w:val="1"/>
@@ -3590,13 +3620,13 @@
       </w:lvl>
     </w:lvlOverride>
   </w:num>
-  <w:num w:numId="4">
+  <w:num w:numId="4" w16cid:durableId="452476905">
     <w:abstractNumId w:val="4"/>
     <w:lvlOverride w:ilvl="0">
       <w:startOverride w:val="2"/>
     </w:lvlOverride>
   </w:num>
-  <w:num w:numId="5">
+  <w:num w:numId="5" w16cid:durableId="2033534953">
     <w:abstractNumId w:val="4"/>
     <w:lvlOverride w:ilvl="0">
       <w:lvl w:ilvl="0">
@@ -3861,7 +3891,7 @@
       </w:lvl>
     </w:lvlOverride>
   </w:num>
-  <w:num w:numId="6">
+  <w:num w:numId="6" w16cid:durableId="467011658">
     <w:abstractNumId w:val="4"/>
     <w:lvlOverride w:ilvl="0">
       <w:startOverride w:val="1"/>
@@ -4135,13 +4165,13 @@
       </w:lvl>
     </w:lvlOverride>
   </w:num>
-  <w:num w:numId="7">
+  <w:num w:numId="7" w16cid:durableId="911350596">
     <w:abstractNumId w:val="2"/>
   </w:num>
-  <w:num w:numId="8">
+  <w:num w:numId="8" w16cid:durableId="2097701223">
     <w:abstractNumId w:val="3"/>
   </w:num>
-  <w:num w:numId="9">
+  <w:num w:numId="9" w16cid:durableId="588546003">
     <w:abstractNumId w:val="3"/>
     <w:lvlOverride w:ilvl="0">
       <w:lvl w:ilvl="0">
@@ -4422,13 +4452,13 @@
       </w:lvl>
     </w:lvlOverride>
   </w:num>
-  <w:num w:numId="10">
+  <w:num w:numId="10" w16cid:durableId="178737524">
     <w:abstractNumId w:val="3"/>
     <w:lvlOverride w:ilvl="0">
       <w:startOverride w:val="2"/>
     </w:lvlOverride>
   </w:num>
-  <w:num w:numId="11">
+  <w:num w:numId="11" w16cid:durableId="2057705528">
     <w:abstractNumId w:val="3"/>
     <w:lvlOverride w:ilvl="0">
       <w:lvl w:ilvl="0">
@@ -4709,13 +4739,13 @@
       </w:lvl>
     </w:lvlOverride>
   </w:num>
-  <w:num w:numId="12">
+  <w:num w:numId="12" w16cid:durableId="445275468">
     <w:abstractNumId w:val="0"/>
   </w:num>
-  <w:num w:numId="13">
+  <w:num w:numId="13" w16cid:durableId="931740324">
     <w:abstractNumId w:val="1"/>
   </w:num>
-  <w:num w:numId="14">
+  <w:num w:numId="14" w16cid:durableId="627392056">
     <w:abstractNumId w:val="1"/>
   </w:num>
 </w:numbering>

--- a/faza2/SSU/Rešavanje kviza.docx
+++ b/faza2/SSU/Rešavanje kviza.docx
@@ -1,6 +1,6 @@
 
 <file path=word/document.xml><?xml version="1.0" encoding="utf-8"?>
-<w:document xmlns:wpc="http://schemas.microsoft.com/office/word/2010/wordprocessingCanvas" xmlns:cx="http://schemas.microsoft.com/office/drawing/2014/chartex" xmlns:cx1="http://schemas.microsoft.com/office/drawing/2015/9/8/chartex" xmlns:cx2="http://schemas.microsoft.com/office/drawing/2015/10/21/chartex" xmlns:cx3="http://schemas.microsoft.com/office/drawing/2016/5/9/chartex" xmlns:cx4="http://schemas.microsoft.com/office/drawing/2016/5/10/chartex" xmlns:cx5="http://schemas.microsoft.com/office/drawing/2016/5/11/chartex" xmlns:cx6="http://schemas.microsoft.com/office/drawing/2016/5/12/chartex" xmlns:cx7="http://schemas.microsoft.com/office/drawing/2016/5/13/chartex" xmlns:cx8="http://schemas.microsoft.com/office/drawing/2016/5/14/chartex" xmlns:mc="http://schemas.openxmlformats.org/markup-compatibility/2006" xmlns:aink="http://schemas.microsoft.com/office/drawing/2016/ink" xmlns:am3d="http://schemas.microsoft.com/office/drawing/2017/model3d" xmlns:o="urn:schemas-microsoft-com:office:office" xmlns:r="http://schemas.openxmlformats.org/officeDocument/2006/relationships" xmlns:m="http://schemas.openxmlformats.org/officeDocument/2006/math" xmlns:v="urn:schemas-microsoft-com:vml" xmlns:wp14="http://schemas.microsoft.com/office/word/2010/wordprocessingDrawing" xmlns:wp="http://schemas.openxmlformats.org/drawingml/2006/wordprocessingDrawing" xmlns:w10="urn:schemas-microsoft-com:office:word" xmlns:w="http://schemas.openxmlformats.org/wordprocessingml/2006/main" xmlns:w14="http://schemas.microsoft.com/office/word/2010/wordml" xmlns:w15="http://schemas.microsoft.com/office/word/2012/wordml" xmlns:w16cex="http://schemas.microsoft.com/office/word/2018/wordml/cex" xmlns:w16cid="http://schemas.microsoft.com/office/word/2016/wordml/cid" xmlns:w16="http://schemas.microsoft.com/office/word/2018/wordml" xmlns:w16sdtdh="http://schemas.microsoft.com/office/word/2020/wordml/sdtdatahash" xmlns:w16se="http://schemas.microsoft.com/office/word/2015/wordml/symex" xmlns:wpg="http://schemas.microsoft.com/office/word/2010/wordprocessingGroup" xmlns:wpi="http://schemas.microsoft.com/office/word/2010/wordprocessingInk" xmlns:wne="http://schemas.microsoft.com/office/word/2006/wordml" xmlns:wps="http://schemas.microsoft.com/office/word/2010/wordprocessingShape" mc:Ignorable="w14 w15 w16se w16cid w16 w16cex w16sdtdh wp14">
+<w:document xmlns:wpc="http://schemas.microsoft.com/office/word/2010/wordprocessingCanvas" xmlns:cx="http://schemas.microsoft.com/office/drawing/2014/chartex" xmlns:cx1="http://schemas.microsoft.com/office/drawing/2015/9/8/chartex" xmlns:cx2="http://schemas.microsoft.com/office/drawing/2015/10/21/chartex" xmlns:cx3="http://schemas.microsoft.com/office/drawing/2016/5/9/chartex" xmlns:cx4="http://schemas.microsoft.com/office/drawing/2016/5/10/chartex" xmlns:cx5="http://schemas.microsoft.com/office/drawing/2016/5/11/chartex" xmlns:cx6="http://schemas.microsoft.com/office/drawing/2016/5/12/chartex" xmlns:cx7="http://schemas.microsoft.com/office/drawing/2016/5/13/chartex" xmlns:cx8="http://schemas.microsoft.com/office/drawing/2016/5/14/chartex" xmlns:mc="http://schemas.openxmlformats.org/markup-compatibility/2006" xmlns:aink="http://schemas.microsoft.com/office/drawing/2016/ink" xmlns:am3d="http://schemas.microsoft.com/office/drawing/2017/model3d" xmlns:o="urn:schemas-microsoft-com:office:office" xmlns:oel="http://schemas.microsoft.com/office/2019/extlst" xmlns:r="http://schemas.openxmlformats.org/officeDocument/2006/relationships" xmlns:m="http://schemas.openxmlformats.org/officeDocument/2006/math" xmlns:v="urn:schemas-microsoft-com:vml" xmlns:wp14="http://schemas.microsoft.com/office/word/2010/wordprocessingDrawing" xmlns:wp="http://schemas.openxmlformats.org/drawingml/2006/wordprocessingDrawing" xmlns:w10="urn:schemas-microsoft-com:office:word" xmlns:w="http://schemas.openxmlformats.org/wordprocessingml/2006/main" xmlns:w14="http://schemas.microsoft.com/office/word/2010/wordml" xmlns:w15="http://schemas.microsoft.com/office/word/2012/wordml" xmlns:w16cex="http://schemas.microsoft.com/office/word/2018/wordml/cex" xmlns:w16cid="http://schemas.microsoft.com/office/word/2016/wordml/cid" xmlns:w16="http://schemas.microsoft.com/office/word/2018/wordml" xmlns:w16sdtdh="http://schemas.microsoft.com/office/word/2020/wordml/sdtdatahash" xmlns:w16se="http://schemas.microsoft.com/office/word/2015/wordml/symex" xmlns:wpg="http://schemas.microsoft.com/office/word/2010/wordprocessingGroup" xmlns:wpi="http://schemas.microsoft.com/office/word/2010/wordprocessingInk" xmlns:wne="http://schemas.microsoft.com/office/word/2006/wordml" xmlns:wps="http://schemas.microsoft.com/office/word/2010/wordprocessingShape" mc:Ignorable="w14 w15 w16se w16cid w16 w16cex w16sdtdh wp14">
   <w:body>
     <w:p>
       <w:pPr>
@@ -1183,6 +1183,7 @@
               <w:pStyle w:val="TableParagraph"/>
               <w:spacing w:before="56"/>
               <w:ind w:left="81"/>
+              <w:jc w:val="both"/>
             </w:pPr>
             <w:r>
               <w:t>1.0</w:t>
@@ -1275,7 +1276,28 @@
               <w:right w:w="80" w:type="dxa"/>
             </w:tcMar>
           </w:tcPr>
-          <w:p/>
+          <w:p>
+            <w:pPr>
+              <w:jc w:val="center"/>
+              <w:rPr>
+                <w:rFonts w:asciiTheme="majorHAnsi" w:hAnsiTheme="majorHAnsi" w:cstheme="majorHAnsi"/>
+              </w:rPr>
+            </w:pPr>
+            <w:r>
+              <w:rPr>
+                <w:rFonts w:asciiTheme="majorHAnsi" w:hAnsiTheme="majorHAnsi" w:cstheme="majorHAnsi"/>
+                <w:sz w:val="22"/>
+                <w:szCs w:val="22"/>
+              </w:rPr>
+              <w:t>30.05.2022</w:t>
+            </w:r>
+            <w:r>
+              <w:rPr>
+                <w:rFonts w:asciiTheme="majorHAnsi" w:hAnsiTheme="majorHAnsi" w:cstheme="majorHAnsi"/>
+              </w:rPr>
+              <w:t>.</w:t>
+            </w:r>
+          </w:p>
         </w:tc>
         <w:tc>
           <w:tcPr>
@@ -1294,7 +1316,24 @@
               <w:right w:w="80" w:type="dxa"/>
             </w:tcMar>
           </w:tcPr>
-          <w:p/>
+          <w:p>
+            <w:pPr>
+              <w:jc w:val="center"/>
+              <w:rPr>
+                <w:rFonts w:asciiTheme="majorHAnsi" w:hAnsiTheme="majorHAnsi" w:cstheme="majorHAnsi"/>
+                <w:sz w:val="22"/>
+                <w:szCs w:val="22"/>
+              </w:rPr>
+            </w:pPr>
+            <w:r>
+              <w:rPr>
+                <w:rFonts w:asciiTheme="majorHAnsi" w:hAnsiTheme="majorHAnsi" w:cstheme="majorHAnsi"/>
+                <w:sz w:val="22"/>
+                <w:szCs w:val="22"/>
+              </w:rPr>
+              <w:t>1.1</w:t>
+            </w:r>
+          </w:p>
         </w:tc>
         <w:tc>
           <w:tcPr>
@@ -1313,7 +1352,23 @@
               <w:right w:w="80" w:type="dxa"/>
             </w:tcMar>
           </w:tcPr>
-          <w:p/>
+          <w:p>
+            <w:pPr>
+              <w:rPr>
+                <w:rFonts w:asciiTheme="majorHAnsi" w:hAnsiTheme="majorHAnsi" w:cstheme="majorHAnsi"/>
+                <w:sz w:val="22"/>
+                <w:szCs w:val="22"/>
+              </w:rPr>
+            </w:pPr>
+            <w:r>
+              <w:rPr>
+                <w:rFonts w:asciiTheme="majorHAnsi" w:hAnsiTheme="majorHAnsi" w:cstheme="majorHAnsi"/>
+                <w:sz w:val="22"/>
+                <w:szCs w:val="22"/>
+              </w:rPr>
+              <w:t>Izmena prikaza rezultata</w:t>
+            </w:r>
+          </w:p>
         </w:tc>
         <w:tc>
           <w:tcPr>
@@ -1332,7 +1387,33 @@
               <w:right w:w="80" w:type="dxa"/>
             </w:tcMar>
           </w:tcPr>
-          <w:p/>
+          <w:p>
+            <w:pPr>
+              <w:rPr>
+                <w:rFonts w:asciiTheme="majorHAnsi" w:hAnsiTheme="majorHAnsi" w:cstheme="majorHAnsi"/>
+                <w:sz w:val="22"/>
+                <w:szCs w:val="22"/>
+                <w:lang w:val="sr-Latn-RS"/>
+              </w:rPr>
+            </w:pPr>
+            <w:r>
+              <w:rPr>
+                <w:rFonts w:asciiTheme="majorHAnsi" w:hAnsiTheme="majorHAnsi" w:cstheme="majorHAnsi"/>
+                <w:sz w:val="22"/>
+                <w:szCs w:val="22"/>
+              </w:rPr>
+              <w:t>Milica Aleksi</w:t>
+            </w:r>
+            <w:r>
+              <w:rPr>
+                <w:rFonts w:asciiTheme="majorHAnsi" w:hAnsiTheme="majorHAnsi" w:cstheme="majorHAnsi"/>
+                <w:sz w:val="22"/>
+                <w:szCs w:val="22"/>
+                <w:lang w:val="sr-Latn-RS"/>
+              </w:rPr>
+              <w:t>ć</w:t>
+            </w:r>
+          </w:p>
         </w:tc>
       </w:tr>
       <w:tr>
@@ -2262,10 +2343,10 @@
         </w:numPr>
       </w:pPr>
       <w:r>
-        <w:t>Korisniku iskače modal sa nazivom i slikom koktela</w:t>
-      </w:r>
-      <w:r>
-        <w:t>.</w:t>
+        <w:t xml:space="preserve">Korisnik </w:t>
+      </w:r>
+      <w:r>
+        <w:t>se preusmerava na stranicu sa rezultatom.</w:t>
       </w:r>
     </w:p>
     <w:p>
@@ -2277,7 +2358,13 @@
         </w:numPr>
       </w:pPr>
       <w:r>
-        <w:t>Korisnik pritiska dugme za zatvaranje modala.</w:t>
+        <w:t>Korisnik pritiska dugme za</w:t>
+      </w:r>
+      <w:r>
+        <w:t xml:space="preserve"> povratak na početnu stranu</w:t>
+      </w:r>
+      <w:r>
+        <w:t>.</w:t>
       </w:r>
     </w:p>
     <w:p>
@@ -2454,7 +2541,7 @@
 </file>
 
 <file path=word/endnotes.xml><?xml version="1.0" encoding="utf-8"?>
-<w:endnotes xmlns:wpc="http://schemas.microsoft.com/office/word/2010/wordprocessingCanvas" xmlns:cx="http://schemas.microsoft.com/office/drawing/2014/chartex" xmlns:cx1="http://schemas.microsoft.com/office/drawing/2015/9/8/chartex" xmlns:cx2="http://schemas.microsoft.com/office/drawing/2015/10/21/chartex" xmlns:cx3="http://schemas.microsoft.com/office/drawing/2016/5/9/chartex" xmlns:cx4="http://schemas.microsoft.com/office/drawing/2016/5/10/chartex" xmlns:cx5="http://schemas.microsoft.com/office/drawing/2016/5/11/chartex" xmlns:cx6="http://schemas.microsoft.com/office/drawing/2016/5/12/chartex" xmlns:cx7="http://schemas.microsoft.com/office/drawing/2016/5/13/chartex" xmlns:cx8="http://schemas.microsoft.com/office/drawing/2016/5/14/chartex" xmlns:mc="http://schemas.openxmlformats.org/markup-compatibility/2006" xmlns:aink="http://schemas.microsoft.com/office/drawing/2016/ink" xmlns:am3d="http://schemas.microsoft.com/office/drawing/2017/model3d" xmlns:o="urn:schemas-microsoft-com:office:office" xmlns:r="http://schemas.openxmlformats.org/officeDocument/2006/relationships" xmlns:m="http://schemas.openxmlformats.org/officeDocument/2006/math" xmlns:v="urn:schemas-microsoft-com:vml" xmlns:wp14="http://schemas.microsoft.com/office/word/2010/wordprocessingDrawing" xmlns:wp="http://schemas.openxmlformats.org/drawingml/2006/wordprocessingDrawing" xmlns:w10="urn:schemas-microsoft-com:office:word" xmlns:w="http://schemas.openxmlformats.org/wordprocessingml/2006/main" xmlns:w14="http://schemas.microsoft.com/office/word/2010/wordml" xmlns:w15="http://schemas.microsoft.com/office/word/2012/wordml" xmlns:w16cex="http://schemas.microsoft.com/office/word/2018/wordml/cex" xmlns:w16cid="http://schemas.microsoft.com/office/word/2016/wordml/cid" xmlns:w16="http://schemas.microsoft.com/office/word/2018/wordml" xmlns:w16sdtdh="http://schemas.microsoft.com/office/word/2020/wordml/sdtdatahash" xmlns:w16se="http://schemas.microsoft.com/office/word/2015/wordml/symex" xmlns:wpg="http://schemas.microsoft.com/office/word/2010/wordprocessingGroup" xmlns:wpi="http://schemas.microsoft.com/office/word/2010/wordprocessingInk" xmlns:wne="http://schemas.microsoft.com/office/word/2006/wordml" xmlns:wps="http://schemas.microsoft.com/office/word/2010/wordprocessingShape" mc:Ignorable="w14 w15 w16se w16cid w16 w16cex w16sdtdh wp14">
+<w:endnotes xmlns:wpc="http://schemas.microsoft.com/office/word/2010/wordprocessingCanvas" xmlns:cx="http://schemas.microsoft.com/office/drawing/2014/chartex" xmlns:cx1="http://schemas.microsoft.com/office/drawing/2015/9/8/chartex" xmlns:cx2="http://schemas.microsoft.com/office/drawing/2015/10/21/chartex" xmlns:cx3="http://schemas.microsoft.com/office/drawing/2016/5/9/chartex" xmlns:cx4="http://schemas.microsoft.com/office/drawing/2016/5/10/chartex" xmlns:cx5="http://schemas.microsoft.com/office/drawing/2016/5/11/chartex" xmlns:cx6="http://schemas.microsoft.com/office/drawing/2016/5/12/chartex" xmlns:cx7="http://schemas.microsoft.com/office/drawing/2016/5/13/chartex" xmlns:cx8="http://schemas.microsoft.com/office/drawing/2016/5/14/chartex" xmlns:mc="http://schemas.openxmlformats.org/markup-compatibility/2006" xmlns:aink="http://schemas.microsoft.com/office/drawing/2016/ink" xmlns:am3d="http://schemas.microsoft.com/office/drawing/2017/model3d" xmlns:o="urn:schemas-microsoft-com:office:office" xmlns:oel="http://schemas.microsoft.com/office/2019/extlst" xmlns:r="http://schemas.openxmlformats.org/officeDocument/2006/relationships" xmlns:m="http://schemas.openxmlformats.org/officeDocument/2006/math" xmlns:v="urn:schemas-microsoft-com:vml" xmlns:wp14="http://schemas.microsoft.com/office/word/2010/wordprocessingDrawing" xmlns:wp="http://schemas.openxmlformats.org/drawingml/2006/wordprocessingDrawing" xmlns:w10="urn:schemas-microsoft-com:office:word" xmlns:w="http://schemas.openxmlformats.org/wordprocessingml/2006/main" xmlns:w14="http://schemas.microsoft.com/office/word/2010/wordml" xmlns:w15="http://schemas.microsoft.com/office/word/2012/wordml" xmlns:w16cex="http://schemas.microsoft.com/office/word/2018/wordml/cex" xmlns:w16cid="http://schemas.microsoft.com/office/word/2016/wordml/cid" xmlns:w16="http://schemas.microsoft.com/office/word/2018/wordml" xmlns:w16sdtdh="http://schemas.microsoft.com/office/word/2020/wordml/sdtdatahash" xmlns:w16se="http://schemas.microsoft.com/office/word/2015/wordml/symex" xmlns:wpg="http://schemas.microsoft.com/office/word/2010/wordprocessingGroup" xmlns:wpi="http://schemas.microsoft.com/office/word/2010/wordprocessingInk" xmlns:wne="http://schemas.microsoft.com/office/word/2006/wordml" xmlns:wps="http://schemas.microsoft.com/office/word/2010/wordprocessingShape" mc:Ignorable="w14 w15 w16se w16cid w16 w16cex w16sdtdh wp14">
   <w:endnote w:type="separator" w:id="-1">
     <w:p>
       <w:r>
@@ -2473,7 +2560,7 @@
 </file>
 
 <file path=word/footer1.xml><?xml version="1.0" encoding="utf-8"?>
-<w:ftr xmlns:wpc="http://schemas.microsoft.com/office/word/2010/wordprocessingCanvas" xmlns:cx="http://schemas.microsoft.com/office/drawing/2014/chartex" xmlns:cx1="http://schemas.microsoft.com/office/drawing/2015/9/8/chartex" xmlns:cx2="http://schemas.microsoft.com/office/drawing/2015/10/21/chartex" xmlns:cx3="http://schemas.microsoft.com/office/drawing/2016/5/9/chartex" xmlns:cx4="http://schemas.microsoft.com/office/drawing/2016/5/10/chartex" xmlns:cx5="http://schemas.microsoft.com/office/drawing/2016/5/11/chartex" xmlns:cx6="http://schemas.microsoft.com/office/drawing/2016/5/12/chartex" xmlns:cx7="http://schemas.microsoft.com/office/drawing/2016/5/13/chartex" xmlns:cx8="http://schemas.microsoft.com/office/drawing/2016/5/14/chartex" xmlns:mc="http://schemas.openxmlformats.org/markup-compatibility/2006" xmlns:aink="http://schemas.microsoft.com/office/drawing/2016/ink" xmlns:am3d="http://schemas.microsoft.com/office/drawing/2017/model3d" xmlns:o="urn:schemas-microsoft-com:office:office" xmlns:r="http://schemas.openxmlformats.org/officeDocument/2006/relationships" xmlns:m="http://schemas.openxmlformats.org/officeDocument/2006/math" xmlns:v="urn:schemas-microsoft-com:vml" xmlns:wp14="http://schemas.microsoft.com/office/word/2010/wordprocessingDrawing" xmlns:wp="http://schemas.openxmlformats.org/drawingml/2006/wordprocessingDrawing" xmlns:w10="urn:schemas-microsoft-com:office:word" xmlns:w="http://schemas.openxmlformats.org/wordprocessingml/2006/main" xmlns:w14="http://schemas.microsoft.com/office/word/2010/wordml" xmlns:w15="http://schemas.microsoft.com/office/word/2012/wordml" xmlns:w16cex="http://schemas.microsoft.com/office/word/2018/wordml/cex" xmlns:w16cid="http://schemas.microsoft.com/office/word/2016/wordml/cid" xmlns:w16="http://schemas.microsoft.com/office/word/2018/wordml" xmlns:w16sdtdh="http://schemas.microsoft.com/office/word/2020/wordml/sdtdatahash" xmlns:w16se="http://schemas.microsoft.com/office/word/2015/wordml/symex" xmlns:wpg="http://schemas.microsoft.com/office/word/2010/wordprocessingGroup" xmlns:wpi="http://schemas.microsoft.com/office/word/2010/wordprocessingInk" xmlns:wne="http://schemas.microsoft.com/office/word/2006/wordml" xmlns:wps="http://schemas.microsoft.com/office/word/2010/wordprocessingShape" mc:Ignorable="w14 w15 w16se w16cid w16 w16cex w16sdtdh wp14">
+<w:ftr xmlns:wpc="http://schemas.microsoft.com/office/word/2010/wordprocessingCanvas" xmlns:cx="http://schemas.microsoft.com/office/drawing/2014/chartex" xmlns:cx1="http://schemas.microsoft.com/office/drawing/2015/9/8/chartex" xmlns:cx2="http://schemas.microsoft.com/office/drawing/2015/10/21/chartex" xmlns:cx3="http://schemas.microsoft.com/office/drawing/2016/5/9/chartex" xmlns:cx4="http://schemas.microsoft.com/office/drawing/2016/5/10/chartex" xmlns:cx5="http://schemas.microsoft.com/office/drawing/2016/5/11/chartex" xmlns:cx6="http://schemas.microsoft.com/office/drawing/2016/5/12/chartex" xmlns:cx7="http://schemas.microsoft.com/office/drawing/2016/5/13/chartex" xmlns:cx8="http://schemas.microsoft.com/office/drawing/2016/5/14/chartex" xmlns:mc="http://schemas.openxmlformats.org/markup-compatibility/2006" xmlns:aink="http://schemas.microsoft.com/office/drawing/2016/ink" xmlns:am3d="http://schemas.microsoft.com/office/drawing/2017/model3d" xmlns:o="urn:schemas-microsoft-com:office:office" xmlns:oel="http://schemas.microsoft.com/office/2019/extlst" xmlns:r="http://schemas.openxmlformats.org/officeDocument/2006/relationships" xmlns:m="http://schemas.openxmlformats.org/officeDocument/2006/math" xmlns:v="urn:schemas-microsoft-com:vml" xmlns:wp14="http://schemas.microsoft.com/office/word/2010/wordprocessingDrawing" xmlns:wp="http://schemas.openxmlformats.org/drawingml/2006/wordprocessingDrawing" xmlns:w10="urn:schemas-microsoft-com:office:word" xmlns:w="http://schemas.openxmlformats.org/wordprocessingml/2006/main" xmlns:w14="http://schemas.microsoft.com/office/word/2010/wordml" xmlns:w15="http://schemas.microsoft.com/office/word/2012/wordml" xmlns:w16cex="http://schemas.microsoft.com/office/word/2018/wordml/cex" xmlns:w16cid="http://schemas.microsoft.com/office/word/2016/wordml/cid" xmlns:w16="http://schemas.microsoft.com/office/word/2018/wordml" xmlns:w16sdtdh="http://schemas.microsoft.com/office/word/2020/wordml/sdtdatahash" xmlns:w16se="http://schemas.microsoft.com/office/word/2015/wordml/symex" xmlns:wpg="http://schemas.microsoft.com/office/word/2010/wordprocessingGroup" xmlns:wpi="http://schemas.microsoft.com/office/word/2010/wordprocessingInk" xmlns:wne="http://schemas.microsoft.com/office/word/2006/wordml" xmlns:wps="http://schemas.microsoft.com/office/word/2010/wordprocessingShape" mc:Ignorable="w14 w15 w16se w16cid w16 w16cex w16sdtdh wp14">
   <w:p>
     <w:pPr>
       <w:pStyle w:val="Podnojestranice"/>
@@ -2502,7 +2589,7 @@
 </file>
 
 <file path=word/footer2.xml><?xml version="1.0" encoding="utf-8"?>
-<w:ftr xmlns:wpc="http://schemas.microsoft.com/office/word/2010/wordprocessingCanvas" xmlns:cx="http://schemas.microsoft.com/office/drawing/2014/chartex" xmlns:cx1="http://schemas.microsoft.com/office/drawing/2015/9/8/chartex" xmlns:cx2="http://schemas.microsoft.com/office/drawing/2015/10/21/chartex" xmlns:cx3="http://schemas.microsoft.com/office/drawing/2016/5/9/chartex" xmlns:cx4="http://schemas.microsoft.com/office/drawing/2016/5/10/chartex" xmlns:cx5="http://schemas.microsoft.com/office/drawing/2016/5/11/chartex" xmlns:cx6="http://schemas.microsoft.com/office/drawing/2016/5/12/chartex" xmlns:cx7="http://schemas.microsoft.com/office/drawing/2016/5/13/chartex" xmlns:cx8="http://schemas.microsoft.com/office/drawing/2016/5/14/chartex" xmlns:mc="http://schemas.openxmlformats.org/markup-compatibility/2006" xmlns:aink="http://schemas.microsoft.com/office/drawing/2016/ink" xmlns:am3d="http://schemas.microsoft.com/office/drawing/2017/model3d" xmlns:o="urn:schemas-microsoft-com:office:office" xmlns:r="http://schemas.openxmlformats.org/officeDocument/2006/relationships" xmlns:m="http://schemas.openxmlformats.org/officeDocument/2006/math" xmlns:v="urn:schemas-microsoft-com:vml" xmlns:wp14="http://schemas.microsoft.com/office/word/2010/wordprocessingDrawing" xmlns:wp="http://schemas.openxmlformats.org/drawingml/2006/wordprocessingDrawing" xmlns:w10="urn:schemas-microsoft-com:office:word" xmlns:w="http://schemas.openxmlformats.org/wordprocessingml/2006/main" xmlns:w14="http://schemas.microsoft.com/office/word/2010/wordml" xmlns:w15="http://schemas.microsoft.com/office/word/2012/wordml" xmlns:w16cex="http://schemas.microsoft.com/office/word/2018/wordml/cex" xmlns:w16cid="http://schemas.microsoft.com/office/word/2016/wordml/cid" xmlns:w16="http://schemas.microsoft.com/office/word/2018/wordml" xmlns:w16sdtdh="http://schemas.microsoft.com/office/word/2020/wordml/sdtdatahash" xmlns:w16se="http://schemas.microsoft.com/office/word/2015/wordml/symex" xmlns:wpg="http://schemas.microsoft.com/office/word/2010/wordprocessingGroup" xmlns:wpi="http://schemas.microsoft.com/office/word/2010/wordprocessingInk" xmlns:wne="http://schemas.microsoft.com/office/word/2006/wordml" xmlns:wps="http://schemas.microsoft.com/office/word/2010/wordprocessingShape" mc:Ignorable="w14 w15 w16se w16cid w16 w16cex w16sdtdh wp14">
+<w:ftr xmlns:wpc="http://schemas.microsoft.com/office/word/2010/wordprocessingCanvas" xmlns:cx="http://schemas.microsoft.com/office/drawing/2014/chartex" xmlns:cx1="http://schemas.microsoft.com/office/drawing/2015/9/8/chartex" xmlns:cx2="http://schemas.microsoft.com/office/drawing/2015/10/21/chartex" xmlns:cx3="http://schemas.microsoft.com/office/drawing/2016/5/9/chartex" xmlns:cx4="http://schemas.microsoft.com/office/drawing/2016/5/10/chartex" xmlns:cx5="http://schemas.microsoft.com/office/drawing/2016/5/11/chartex" xmlns:cx6="http://schemas.microsoft.com/office/drawing/2016/5/12/chartex" xmlns:cx7="http://schemas.microsoft.com/office/drawing/2016/5/13/chartex" xmlns:cx8="http://schemas.microsoft.com/office/drawing/2016/5/14/chartex" xmlns:mc="http://schemas.openxmlformats.org/markup-compatibility/2006" xmlns:aink="http://schemas.microsoft.com/office/drawing/2016/ink" xmlns:am3d="http://schemas.microsoft.com/office/drawing/2017/model3d" xmlns:o="urn:schemas-microsoft-com:office:office" xmlns:oel="http://schemas.microsoft.com/office/2019/extlst" xmlns:r="http://schemas.openxmlformats.org/officeDocument/2006/relationships" xmlns:m="http://schemas.openxmlformats.org/officeDocument/2006/math" xmlns:v="urn:schemas-microsoft-com:vml" xmlns:wp14="http://schemas.microsoft.com/office/word/2010/wordprocessingDrawing" xmlns:wp="http://schemas.openxmlformats.org/drawingml/2006/wordprocessingDrawing" xmlns:w10="urn:schemas-microsoft-com:office:word" xmlns:w="http://schemas.openxmlformats.org/wordprocessingml/2006/main" xmlns:w14="http://schemas.microsoft.com/office/word/2010/wordml" xmlns:w15="http://schemas.microsoft.com/office/word/2012/wordml" xmlns:w16cex="http://schemas.microsoft.com/office/word/2018/wordml/cex" xmlns:w16cid="http://schemas.microsoft.com/office/word/2016/wordml/cid" xmlns:w16="http://schemas.microsoft.com/office/word/2018/wordml" xmlns:w16sdtdh="http://schemas.microsoft.com/office/word/2020/wordml/sdtdatahash" xmlns:w16se="http://schemas.microsoft.com/office/word/2015/wordml/symex" xmlns:wpg="http://schemas.microsoft.com/office/word/2010/wordprocessingGroup" xmlns:wpi="http://schemas.microsoft.com/office/word/2010/wordprocessingInk" xmlns:wne="http://schemas.microsoft.com/office/word/2006/wordml" xmlns:wps="http://schemas.microsoft.com/office/word/2010/wordprocessingShape" mc:Ignorable="w14 w15 w16se w16cid w16 w16cex w16sdtdh wp14">
   <w:p>
     <w:pPr>
       <w:pStyle w:val="HeaderFooter"/>
@@ -2512,7 +2599,7 @@
 </file>
 
 <file path=word/footnotes.xml><?xml version="1.0" encoding="utf-8"?>
-<w:footnotes xmlns:wpc="http://schemas.microsoft.com/office/word/2010/wordprocessingCanvas" xmlns:cx="http://schemas.microsoft.com/office/drawing/2014/chartex" xmlns:cx1="http://schemas.microsoft.com/office/drawing/2015/9/8/chartex" xmlns:cx2="http://schemas.microsoft.com/office/drawing/2015/10/21/chartex" xmlns:cx3="http://schemas.microsoft.com/office/drawing/2016/5/9/chartex" xmlns:cx4="http://schemas.microsoft.com/office/drawing/2016/5/10/chartex" xmlns:cx5="http://schemas.microsoft.com/office/drawing/2016/5/11/chartex" xmlns:cx6="http://schemas.microsoft.com/office/drawing/2016/5/12/chartex" xmlns:cx7="http://schemas.microsoft.com/office/drawing/2016/5/13/chartex" xmlns:cx8="http://schemas.microsoft.com/office/drawing/2016/5/14/chartex" xmlns:mc="http://schemas.openxmlformats.org/markup-compatibility/2006" xmlns:aink="http://schemas.microsoft.com/office/drawing/2016/ink" xmlns:am3d="http://schemas.microsoft.com/office/drawing/2017/model3d" xmlns:o="urn:schemas-microsoft-com:office:office" xmlns:r="http://schemas.openxmlformats.org/officeDocument/2006/relationships" xmlns:m="http://schemas.openxmlformats.org/officeDocument/2006/math" xmlns:v="urn:schemas-microsoft-com:vml" xmlns:wp14="http://schemas.microsoft.com/office/word/2010/wordprocessingDrawing" xmlns:wp="http://schemas.openxmlformats.org/drawingml/2006/wordprocessingDrawing" xmlns:w10="urn:schemas-microsoft-com:office:word" xmlns:w="http://schemas.openxmlformats.org/wordprocessingml/2006/main" xmlns:w14="http://schemas.microsoft.com/office/word/2010/wordml" xmlns:w15="http://schemas.microsoft.com/office/word/2012/wordml" xmlns:w16cex="http://schemas.microsoft.com/office/word/2018/wordml/cex" xmlns:w16cid="http://schemas.microsoft.com/office/word/2016/wordml/cid" xmlns:w16="http://schemas.microsoft.com/office/word/2018/wordml" xmlns:w16sdtdh="http://schemas.microsoft.com/office/word/2020/wordml/sdtdatahash" xmlns:w16se="http://schemas.microsoft.com/office/word/2015/wordml/symex" xmlns:wpg="http://schemas.microsoft.com/office/word/2010/wordprocessingGroup" xmlns:wpi="http://schemas.microsoft.com/office/word/2010/wordprocessingInk" xmlns:wne="http://schemas.microsoft.com/office/word/2006/wordml" xmlns:wps="http://schemas.microsoft.com/office/word/2010/wordprocessingShape" mc:Ignorable="w14 w15 w16se w16cid w16 w16cex w16sdtdh wp14">
+<w:footnotes xmlns:wpc="http://schemas.microsoft.com/office/word/2010/wordprocessingCanvas" xmlns:cx="http://schemas.microsoft.com/office/drawing/2014/chartex" xmlns:cx1="http://schemas.microsoft.com/office/drawing/2015/9/8/chartex" xmlns:cx2="http://schemas.microsoft.com/office/drawing/2015/10/21/chartex" xmlns:cx3="http://schemas.microsoft.com/office/drawing/2016/5/9/chartex" xmlns:cx4="http://schemas.microsoft.com/office/drawing/2016/5/10/chartex" xmlns:cx5="http://schemas.microsoft.com/office/drawing/2016/5/11/chartex" xmlns:cx6="http://schemas.microsoft.com/office/drawing/2016/5/12/chartex" xmlns:cx7="http://schemas.microsoft.com/office/drawing/2016/5/13/chartex" xmlns:cx8="http://schemas.microsoft.com/office/drawing/2016/5/14/chartex" xmlns:mc="http://schemas.openxmlformats.org/markup-compatibility/2006" xmlns:aink="http://schemas.microsoft.com/office/drawing/2016/ink" xmlns:am3d="http://schemas.microsoft.com/office/drawing/2017/model3d" xmlns:o="urn:schemas-microsoft-com:office:office" xmlns:oel="http://schemas.microsoft.com/office/2019/extlst" xmlns:r="http://schemas.openxmlformats.org/officeDocument/2006/relationships" xmlns:m="http://schemas.openxmlformats.org/officeDocument/2006/math" xmlns:v="urn:schemas-microsoft-com:vml" xmlns:wp14="http://schemas.microsoft.com/office/word/2010/wordprocessingDrawing" xmlns:wp="http://schemas.openxmlformats.org/drawingml/2006/wordprocessingDrawing" xmlns:w10="urn:schemas-microsoft-com:office:word" xmlns:w="http://schemas.openxmlformats.org/wordprocessingml/2006/main" xmlns:w14="http://schemas.microsoft.com/office/word/2010/wordml" xmlns:w15="http://schemas.microsoft.com/office/word/2012/wordml" xmlns:w16cex="http://schemas.microsoft.com/office/word/2018/wordml/cex" xmlns:w16cid="http://schemas.microsoft.com/office/word/2016/wordml/cid" xmlns:w16="http://schemas.microsoft.com/office/word/2018/wordml" xmlns:w16sdtdh="http://schemas.microsoft.com/office/word/2020/wordml/sdtdatahash" xmlns:w16se="http://schemas.microsoft.com/office/word/2015/wordml/symex" xmlns:wpg="http://schemas.microsoft.com/office/word/2010/wordprocessingGroup" xmlns:wpi="http://schemas.microsoft.com/office/word/2010/wordprocessingInk" xmlns:wne="http://schemas.microsoft.com/office/word/2006/wordml" xmlns:wps="http://schemas.microsoft.com/office/word/2010/wordprocessingShape" mc:Ignorable="w14 w15 w16se w16cid w16 w16cex w16sdtdh wp14">
   <w:footnote w:type="separator" w:id="-1">
     <w:p>
       <w:r>
@@ -2531,7 +2618,7 @@
 </file>
 
 <file path=word/header1.xml><?xml version="1.0" encoding="utf-8"?>
-<w:hdr xmlns:wpc="http://schemas.microsoft.com/office/word/2010/wordprocessingCanvas" xmlns:cx="http://schemas.microsoft.com/office/drawing/2014/chartex" xmlns:cx1="http://schemas.microsoft.com/office/drawing/2015/9/8/chartex" xmlns:cx2="http://schemas.microsoft.com/office/drawing/2015/10/21/chartex" xmlns:cx3="http://schemas.microsoft.com/office/drawing/2016/5/9/chartex" xmlns:cx4="http://schemas.microsoft.com/office/drawing/2016/5/10/chartex" xmlns:cx5="http://schemas.microsoft.com/office/drawing/2016/5/11/chartex" xmlns:cx6="http://schemas.microsoft.com/office/drawing/2016/5/12/chartex" xmlns:cx7="http://schemas.microsoft.com/office/drawing/2016/5/13/chartex" xmlns:cx8="http://schemas.microsoft.com/office/drawing/2016/5/14/chartex" xmlns:mc="http://schemas.openxmlformats.org/markup-compatibility/2006" xmlns:aink="http://schemas.microsoft.com/office/drawing/2016/ink" xmlns:am3d="http://schemas.microsoft.com/office/drawing/2017/model3d" xmlns:o="urn:schemas-microsoft-com:office:office" xmlns:r="http://schemas.openxmlformats.org/officeDocument/2006/relationships" xmlns:m="http://schemas.openxmlformats.org/officeDocument/2006/math" xmlns:v="urn:schemas-microsoft-com:vml" xmlns:wp14="http://schemas.microsoft.com/office/word/2010/wordprocessingDrawing" xmlns:wp="http://schemas.openxmlformats.org/drawingml/2006/wordprocessingDrawing" xmlns:w10="urn:schemas-microsoft-com:office:word" xmlns:w="http://schemas.openxmlformats.org/wordprocessingml/2006/main" xmlns:w14="http://schemas.microsoft.com/office/word/2010/wordml" xmlns:w15="http://schemas.microsoft.com/office/word/2012/wordml" xmlns:w16cex="http://schemas.microsoft.com/office/word/2018/wordml/cex" xmlns:w16cid="http://schemas.microsoft.com/office/word/2016/wordml/cid" xmlns:w16="http://schemas.microsoft.com/office/word/2018/wordml" xmlns:w16sdtdh="http://schemas.microsoft.com/office/word/2020/wordml/sdtdatahash" xmlns:w16se="http://schemas.microsoft.com/office/word/2015/wordml/symex" xmlns:wpg="http://schemas.microsoft.com/office/word/2010/wordprocessingGroup" xmlns:wpi="http://schemas.microsoft.com/office/word/2010/wordprocessingInk" xmlns:wne="http://schemas.microsoft.com/office/word/2006/wordml" xmlns:wps="http://schemas.microsoft.com/office/word/2010/wordprocessingShape" mc:Ignorable="w14 w15 w16se w16cid w16 w16cex w16sdtdh wp14">
+<w:hdr xmlns:wpc="http://schemas.microsoft.com/office/word/2010/wordprocessingCanvas" xmlns:cx="http://schemas.microsoft.com/office/drawing/2014/chartex" xmlns:cx1="http://schemas.microsoft.com/office/drawing/2015/9/8/chartex" xmlns:cx2="http://schemas.microsoft.com/office/drawing/2015/10/21/chartex" xmlns:cx3="http://schemas.microsoft.com/office/drawing/2016/5/9/chartex" xmlns:cx4="http://schemas.microsoft.com/office/drawing/2016/5/10/chartex" xmlns:cx5="http://schemas.microsoft.com/office/drawing/2016/5/11/chartex" xmlns:cx6="http://schemas.microsoft.com/office/drawing/2016/5/12/chartex" xmlns:cx7="http://schemas.microsoft.com/office/drawing/2016/5/13/chartex" xmlns:cx8="http://schemas.microsoft.com/office/drawing/2016/5/14/chartex" xmlns:mc="http://schemas.openxmlformats.org/markup-compatibility/2006" xmlns:aink="http://schemas.microsoft.com/office/drawing/2016/ink" xmlns:am3d="http://schemas.microsoft.com/office/drawing/2017/model3d" xmlns:o="urn:schemas-microsoft-com:office:office" xmlns:oel="http://schemas.microsoft.com/office/2019/extlst" xmlns:r="http://schemas.openxmlformats.org/officeDocument/2006/relationships" xmlns:m="http://schemas.openxmlformats.org/officeDocument/2006/math" xmlns:v="urn:schemas-microsoft-com:vml" xmlns:wp14="http://schemas.microsoft.com/office/word/2010/wordprocessingDrawing" xmlns:wp="http://schemas.openxmlformats.org/drawingml/2006/wordprocessingDrawing" xmlns:w10="urn:schemas-microsoft-com:office:word" xmlns:w="http://schemas.openxmlformats.org/wordprocessingml/2006/main" xmlns:w14="http://schemas.microsoft.com/office/word/2010/wordml" xmlns:w15="http://schemas.microsoft.com/office/word/2012/wordml" xmlns:w16cex="http://schemas.microsoft.com/office/word/2018/wordml/cex" xmlns:w16cid="http://schemas.microsoft.com/office/word/2016/wordml/cid" xmlns:w16="http://schemas.microsoft.com/office/word/2018/wordml" xmlns:w16sdtdh="http://schemas.microsoft.com/office/word/2020/wordml/sdtdatahash" xmlns:w16se="http://schemas.microsoft.com/office/word/2015/wordml/symex" xmlns:wpg="http://schemas.microsoft.com/office/word/2010/wordprocessingGroup" xmlns:wpi="http://schemas.microsoft.com/office/word/2010/wordprocessingInk" xmlns:wne="http://schemas.microsoft.com/office/word/2006/wordml" xmlns:wps="http://schemas.microsoft.com/office/word/2010/wordprocessingShape" mc:Ignorable="w14 w15 w16se w16cid w16 w16cex w16sdtdh wp14">
   <w:p>
     <w:pPr>
       <w:pStyle w:val="HeaderFooter"/>
@@ -2541,7 +2628,7 @@
 </file>
 
 <file path=word/header2.xml><?xml version="1.0" encoding="utf-8"?>
-<w:hdr xmlns:wpc="http://schemas.microsoft.com/office/word/2010/wordprocessingCanvas" xmlns:cx="http://schemas.microsoft.com/office/drawing/2014/chartex" xmlns:cx1="http://schemas.microsoft.com/office/drawing/2015/9/8/chartex" xmlns:cx2="http://schemas.microsoft.com/office/drawing/2015/10/21/chartex" xmlns:cx3="http://schemas.microsoft.com/office/drawing/2016/5/9/chartex" xmlns:cx4="http://schemas.microsoft.com/office/drawing/2016/5/10/chartex" xmlns:cx5="http://schemas.microsoft.com/office/drawing/2016/5/11/chartex" xmlns:cx6="http://schemas.microsoft.com/office/drawing/2016/5/12/chartex" xmlns:cx7="http://schemas.microsoft.com/office/drawing/2016/5/13/chartex" xmlns:cx8="http://schemas.microsoft.com/office/drawing/2016/5/14/chartex" xmlns:mc="http://schemas.openxmlformats.org/markup-compatibility/2006" xmlns:aink="http://schemas.microsoft.com/office/drawing/2016/ink" xmlns:am3d="http://schemas.microsoft.com/office/drawing/2017/model3d" xmlns:o="urn:schemas-microsoft-com:office:office" xmlns:r="http://schemas.openxmlformats.org/officeDocument/2006/relationships" xmlns:m="http://schemas.openxmlformats.org/officeDocument/2006/math" xmlns:v="urn:schemas-microsoft-com:vml" xmlns:wp14="http://schemas.microsoft.com/office/word/2010/wordprocessingDrawing" xmlns:wp="http://schemas.openxmlformats.org/drawingml/2006/wordprocessingDrawing" xmlns:w10="urn:schemas-microsoft-com:office:word" xmlns:w="http://schemas.openxmlformats.org/wordprocessingml/2006/main" xmlns:w14="http://schemas.microsoft.com/office/word/2010/wordml" xmlns:w15="http://schemas.microsoft.com/office/word/2012/wordml" xmlns:w16cex="http://schemas.microsoft.com/office/word/2018/wordml/cex" xmlns:w16cid="http://schemas.microsoft.com/office/word/2016/wordml/cid" xmlns:w16="http://schemas.microsoft.com/office/word/2018/wordml" xmlns:w16sdtdh="http://schemas.microsoft.com/office/word/2020/wordml/sdtdatahash" xmlns:w16se="http://schemas.microsoft.com/office/word/2015/wordml/symex" xmlns:wpg="http://schemas.microsoft.com/office/word/2010/wordprocessingGroup" xmlns:wpi="http://schemas.microsoft.com/office/word/2010/wordprocessingInk" xmlns:wne="http://schemas.microsoft.com/office/word/2006/wordml" xmlns:wps="http://schemas.microsoft.com/office/word/2010/wordprocessingShape" mc:Ignorable="w14 w15 w16se w16cid w16 w16cex w16sdtdh wp14">
+<w:hdr xmlns:wpc="http://schemas.microsoft.com/office/word/2010/wordprocessingCanvas" xmlns:cx="http://schemas.microsoft.com/office/drawing/2014/chartex" xmlns:cx1="http://schemas.microsoft.com/office/drawing/2015/9/8/chartex" xmlns:cx2="http://schemas.microsoft.com/office/drawing/2015/10/21/chartex" xmlns:cx3="http://schemas.microsoft.com/office/drawing/2016/5/9/chartex" xmlns:cx4="http://schemas.microsoft.com/office/drawing/2016/5/10/chartex" xmlns:cx5="http://schemas.microsoft.com/office/drawing/2016/5/11/chartex" xmlns:cx6="http://schemas.microsoft.com/office/drawing/2016/5/12/chartex" xmlns:cx7="http://schemas.microsoft.com/office/drawing/2016/5/13/chartex" xmlns:cx8="http://schemas.microsoft.com/office/drawing/2016/5/14/chartex" xmlns:mc="http://schemas.openxmlformats.org/markup-compatibility/2006" xmlns:aink="http://schemas.microsoft.com/office/drawing/2016/ink" xmlns:am3d="http://schemas.microsoft.com/office/drawing/2017/model3d" xmlns:o="urn:schemas-microsoft-com:office:office" xmlns:oel="http://schemas.microsoft.com/office/2019/extlst" xmlns:r="http://schemas.openxmlformats.org/officeDocument/2006/relationships" xmlns:m="http://schemas.openxmlformats.org/officeDocument/2006/math" xmlns:v="urn:schemas-microsoft-com:vml" xmlns:wp14="http://schemas.microsoft.com/office/word/2010/wordprocessingDrawing" xmlns:wp="http://schemas.openxmlformats.org/drawingml/2006/wordprocessingDrawing" xmlns:w10="urn:schemas-microsoft-com:office:word" xmlns:w="http://schemas.openxmlformats.org/wordprocessingml/2006/main" xmlns:w14="http://schemas.microsoft.com/office/word/2010/wordml" xmlns:w15="http://schemas.microsoft.com/office/word/2012/wordml" xmlns:w16cex="http://schemas.microsoft.com/office/word/2018/wordml/cex" xmlns:w16cid="http://schemas.microsoft.com/office/word/2016/wordml/cid" xmlns:w16="http://schemas.microsoft.com/office/word/2018/wordml" xmlns:w16sdtdh="http://schemas.microsoft.com/office/word/2020/wordml/sdtdatahash" xmlns:w16se="http://schemas.microsoft.com/office/word/2015/wordml/symex" xmlns:wpg="http://schemas.microsoft.com/office/word/2010/wordprocessingGroup" xmlns:wpi="http://schemas.microsoft.com/office/word/2010/wordprocessingInk" xmlns:wne="http://schemas.microsoft.com/office/word/2006/wordml" xmlns:wps="http://schemas.microsoft.com/office/word/2010/wordprocessingShape" mc:Ignorable="w14 w15 w16se w16cid w16 w16cex w16sdtdh wp14">
   <w:p>
     <w:pPr>
       <w:pStyle w:val="HeaderFooter"/>
@@ -2551,7 +2638,7 @@
 </file>
 
 <file path=word/header3.xml><?xml version="1.0" encoding="utf-8"?>
-<w:hdr xmlns:wpc="http://schemas.microsoft.com/office/word/2010/wordprocessingCanvas" xmlns:cx="http://schemas.microsoft.com/office/drawing/2014/chartex" xmlns:cx1="http://schemas.microsoft.com/office/drawing/2015/9/8/chartex" xmlns:cx2="http://schemas.microsoft.com/office/drawing/2015/10/21/chartex" xmlns:cx3="http://schemas.microsoft.com/office/drawing/2016/5/9/chartex" xmlns:cx4="http://schemas.microsoft.com/office/drawing/2016/5/10/chartex" xmlns:cx5="http://schemas.microsoft.com/office/drawing/2016/5/11/chartex" xmlns:cx6="http://schemas.microsoft.com/office/drawing/2016/5/12/chartex" xmlns:cx7="http://schemas.microsoft.com/office/drawing/2016/5/13/chartex" xmlns:cx8="http://schemas.microsoft.com/office/drawing/2016/5/14/chartex" xmlns:mc="http://schemas.openxmlformats.org/markup-compatibility/2006" xmlns:aink="http://schemas.microsoft.com/office/drawing/2016/ink" xmlns:am3d="http://schemas.microsoft.com/office/drawing/2017/model3d" xmlns:o="urn:schemas-microsoft-com:office:office" xmlns:r="http://schemas.openxmlformats.org/officeDocument/2006/relationships" xmlns:m="http://schemas.openxmlformats.org/officeDocument/2006/math" xmlns:v="urn:schemas-microsoft-com:vml" xmlns:wp14="http://schemas.microsoft.com/office/word/2010/wordprocessingDrawing" xmlns:wp="http://schemas.openxmlformats.org/drawingml/2006/wordprocessingDrawing" xmlns:w10="urn:schemas-microsoft-com:office:word" xmlns:w="http://schemas.openxmlformats.org/wordprocessingml/2006/main" xmlns:w14="http://schemas.microsoft.com/office/word/2010/wordml" xmlns:w15="http://schemas.microsoft.com/office/word/2012/wordml" xmlns:w16cex="http://schemas.microsoft.com/office/word/2018/wordml/cex" xmlns:w16cid="http://schemas.microsoft.com/office/word/2016/wordml/cid" xmlns:w16="http://schemas.microsoft.com/office/word/2018/wordml" xmlns:w16sdtdh="http://schemas.microsoft.com/office/word/2020/wordml/sdtdatahash" xmlns:w16se="http://schemas.microsoft.com/office/word/2015/wordml/symex" xmlns:wpg="http://schemas.microsoft.com/office/word/2010/wordprocessingGroup" xmlns:wpi="http://schemas.microsoft.com/office/word/2010/wordprocessingInk" xmlns:wne="http://schemas.microsoft.com/office/word/2006/wordml" xmlns:wps="http://schemas.microsoft.com/office/word/2010/wordprocessingShape" mc:Ignorable="w14 w15 w16se w16cid w16 w16cex w16sdtdh wp14">
+<w:hdr xmlns:wpc="http://schemas.microsoft.com/office/word/2010/wordprocessingCanvas" xmlns:cx="http://schemas.microsoft.com/office/drawing/2014/chartex" xmlns:cx1="http://schemas.microsoft.com/office/drawing/2015/9/8/chartex" xmlns:cx2="http://schemas.microsoft.com/office/drawing/2015/10/21/chartex" xmlns:cx3="http://schemas.microsoft.com/office/drawing/2016/5/9/chartex" xmlns:cx4="http://schemas.microsoft.com/office/drawing/2016/5/10/chartex" xmlns:cx5="http://schemas.microsoft.com/office/drawing/2016/5/11/chartex" xmlns:cx6="http://schemas.microsoft.com/office/drawing/2016/5/12/chartex" xmlns:cx7="http://schemas.microsoft.com/office/drawing/2016/5/13/chartex" xmlns:cx8="http://schemas.microsoft.com/office/drawing/2016/5/14/chartex" xmlns:mc="http://schemas.openxmlformats.org/markup-compatibility/2006" xmlns:aink="http://schemas.microsoft.com/office/drawing/2016/ink" xmlns:am3d="http://schemas.microsoft.com/office/drawing/2017/model3d" xmlns:o="urn:schemas-microsoft-com:office:office" xmlns:oel="http://schemas.microsoft.com/office/2019/extlst" xmlns:r="http://schemas.openxmlformats.org/officeDocument/2006/relationships" xmlns:m="http://schemas.openxmlformats.org/officeDocument/2006/math" xmlns:v="urn:schemas-microsoft-com:vml" xmlns:wp14="http://schemas.microsoft.com/office/word/2010/wordprocessingDrawing" xmlns:wp="http://schemas.openxmlformats.org/drawingml/2006/wordprocessingDrawing" xmlns:w10="urn:schemas-microsoft-com:office:word" xmlns:w="http://schemas.openxmlformats.org/wordprocessingml/2006/main" xmlns:w14="http://schemas.microsoft.com/office/word/2010/wordml" xmlns:w15="http://schemas.microsoft.com/office/word/2012/wordml" xmlns:w16cex="http://schemas.microsoft.com/office/word/2018/wordml/cex" xmlns:w16cid="http://schemas.microsoft.com/office/word/2016/wordml/cid" xmlns:w16="http://schemas.microsoft.com/office/word/2018/wordml" xmlns:w16sdtdh="http://schemas.microsoft.com/office/word/2020/wordml/sdtdatahash" xmlns:w16se="http://schemas.microsoft.com/office/word/2015/wordml/symex" xmlns:wpg="http://schemas.microsoft.com/office/word/2010/wordprocessingGroup" xmlns:wpi="http://schemas.microsoft.com/office/word/2010/wordprocessingInk" xmlns:wne="http://schemas.microsoft.com/office/word/2006/wordml" xmlns:wps="http://schemas.microsoft.com/office/word/2010/wordprocessingShape" mc:Ignorable="w14 w15 w16se w16cid w16 w16cex w16sdtdh wp14">
   <w:p>
     <w:pPr>
       <w:pStyle w:val="HeaderFooter"/>
@@ -2561,7 +2648,7 @@
 </file>
 
 <file path=word/header4.xml><?xml version="1.0" encoding="utf-8"?>
-<w:hdr xmlns:wpc="http://schemas.microsoft.com/office/word/2010/wordprocessingCanvas" xmlns:cx="http://schemas.microsoft.com/office/drawing/2014/chartex" xmlns:cx1="http://schemas.microsoft.com/office/drawing/2015/9/8/chartex" xmlns:cx2="http://schemas.microsoft.com/office/drawing/2015/10/21/chartex" xmlns:cx3="http://schemas.microsoft.com/office/drawing/2016/5/9/chartex" xmlns:cx4="http://schemas.microsoft.com/office/drawing/2016/5/10/chartex" xmlns:cx5="http://schemas.microsoft.com/office/drawing/2016/5/11/chartex" xmlns:cx6="http://schemas.microsoft.com/office/drawing/2016/5/12/chartex" xmlns:cx7="http://schemas.microsoft.com/office/drawing/2016/5/13/chartex" xmlns:cx8="http://schemas.microsoft.com/office/drawing/2016/5/14/chartex" xmlns:mc="http://schemas.openxmlformats.org/markup-compatibility/2006" xmlns:aink="http://schemas.microsoft.com/office/drawing/2016/ink" xmlns:am3d="http://schemas.microsoft.com/office/drawing/2017/model3d" xmlns:o="urn:schemas-microsoft-com:office:office" xmlns:r="http://schemas.openxmlformats.org/officeDocument/2006/relationships" xmlns:m="http://schemas.openxmlformats.org/officeDocument/2006/math" xmlns:v="urn:schemas-microsoft-com:vml" xmlns:wp14="http://schemas.microsoft.com/office/word/2010/wordprocessingDrawing" xmlns:wp="http://schemas.openxmlformats.org/drawingml/2006/wordprocessingDrawing" xmlns:w10="urn:schemas-microsoft-com:office:word" xmlns:w="http://schemas.openxmlformats.org/wordprocessingml/2006/main" xmlns:w14="http://schemas.microsoft.com/office/word/2010/wordml" xmlns:w15="http://schemas.microsoft.com/office/word/2012/wordml" xmlns:w16cex="http://schemas.microsoft.com/office/word/2018/wordml/cex" xmlns:w16cid="http://schemas.microsoft.com/office/word/2016/wordml/cid" xmlns:w16="http://schemas.microsoft.com/office/word/2018/wordml" xmlns:w16sdtdh="http://schemas.microsoft.com/office/word/2020/wordml/sdtdatahash" xmlns:w16se="http://schemas.microsoft.com/office/word/2015/wordml/symex" xmlns:wpg="http://schemas.microsoft.com/office/word/2010/wordprocessingGroup" xmlns:wpi="http://schemas.microsoft.com/office/word/2010/wordprocessingInk" xmlns:wne="http://schemas.microsoft.com/office/word/2006/wordml" xmlns:wps="http://schemas.microsoft.com/office/word/2010/wordprocessingShape" mc:Ignorable="w14 w15 w16se w16cid w16 w16cex w16sdtdh wp14">
+<w:hdr xmlns:wpc="http://schemas.microsoft.com/office/word/2010/wordprocessingCanvas" xmlns:cx="http://schemas.microsoft.com/office/drawing/2014/chartex" xmlns:cx1="http://schemas.microsoft.com/office/drawing/2015/9/8/chartex" xmlns:cx2="http://schemas.microsoft.com/office/drawing/2015/10/21/chartex" xmlns:cx3="http://schemas.microsoft.com/office/drawing/2016/5/9/chartex" xmlns:cx4="http://schemas.microsoft.com/office/drawing/2016/5/10/chartex" xmlns:cx5="http://schemas.microsoft.com/office/drawing/2016/5/11/chartex" xmlns:cx6="http://schemas.microsoft.com/office/drawing/2016/5/12/chartex" xmlns:cx7="http://schemas.microsoft.com/office/drawing/2016/5/13/chartex" xmlns:cx8="http://schemas.microsoft.com/office/drawing/2016/5/14/chartex" xmlns:mc="http://schemas.openxmlformats.org/markup-compatibility/2006" xmlns:aink="http://schemas.microsoft.com/office/drawing/2016/ink" xmlns:am3d="http://schemas.microsoft.com/office/drawing/2017/model3d" xmlns:o="urn:schemas-microsoft-com:office:office" xmlns:oel="http://schemas.microsoft.com/office/2019/extlst" xmlns:r="http://schemas.openxmlformats.org/officeDocument/2006/relationships" xmlns:m="http://schemas.openxmlformats.org/officeDocument/2006/math" xmlns:v="urn:schemas-microsoft-com:vml" xmlns:wp14="http://schemas.microsoft.com/office/word/2010/wordprocessingDrawing" xmlns:wp="http://schemas.openxmlformats.org/drawingml/2006/wordprocessingDrawing" xmlns:w10="urn:schemas-microsoft-com:office:word" xmlns:w="http://schemas.openxmlformats.org/wordprocessingml/2006/main" xmlns:w14="http://schemas.microsoft.com/office/word/2010/wordml" xmlns:w15="http://schemas.microsoft.com/office/word/2012/wordml" xmlns:w16cex="http://schemas.microsoft.com/office/word/2018/wordml/cex" xmlns:w16cid="http://schemas.microsoft.com/office/word/2016/wordml/cid" xmlns:w16="http://schemas.microsoft.com/office/word/2018/wordml" xmlns:w16sdtdh="http://schemas.microsoft.com/office/word/2020/wordml/sdtdatahash" xmlns:w16se="http://schemas.microsoft.com/office/word/2015/wordml/symex" xmlns:wpg="http://schemas.microsoft.com/office/word/2010/wordprocessingGroup" xmlns:wpi="http://schemas.microsoft.com/office/word/2010/wordprocessingInk" xmlns:wne="http://schemas.microsoft.com/office/word/2006/wordml" xmlns:wps="http://schemas.microsoft.com/office/word/2010/wordprocessingShape" mc:Ignorable="w14 w15 w16se w16cid w16 w16cex w16sdtdh wp14">
   <w:p>
     <w:pPr>
       <w:pStyle w:val="HeaderFooter"/>
@@ -2571,7 +2658,7 @@
 </file>
 
 <file path=word/header5.xml><?xml version="1.0" encoding="utf-8"?>
-<w:hdr xmlns:wpc="http://schemas.microsoft.com/office/word/2010/wordprocessingCanvas" xmlns:cx="http://schemas.microsoft.com/office/drawing/2014/chartex" xmlns:cx1="http://schemas.microsoft.com/office/drawing/2015/9/8/chartex" xmlns:cx2="http://schemas.microsoft.com/office/drawing/2015/10/21/chartex" xmlns:cx3="http://schemas.microsoft.com/office/drawing/2016/5/9/chartex" xmlns:cx4="http://schemas.microsoft.com/office/drawing/2016/5/10/chartex" xmlns:cx5="http://schemas.microsoft.com/office/drawing/2016/5/11/chartex" xmlns:cx6="http://schemas.microsoft.com/office/drawing/2016/5/12/chartex" xmlns:cx7="http://schemas.microsoft.com/office/drawing/2016/5/13/chartex" xmlns:cx8="http://schemas.microsoft.com/office/drawing/2016/5/14/chartex" xmlns:mc="http://schemas.openxmlformats.org/markup-compatibility/2006" xmlns:aink="http://schemas.microsoft.com/office/drawing/2016/ink" xmlns:am3d="http://schemas.microsoft.com/office/drawing/2017/model3d" xmlns:o="urn:schemas-microsoft-com:office:office" xmlns:r="http://schemas.openxmlformats.org/officeDocument/2006/relationships" xmlns:m="http://schemas.openxmlformats.org/officeDocument/2006/math" xmlns:v="urn:schemas-microsoft-com:vml" xmlns:wp14="http://schemas.microsoft.com/office/word/2010/wordprocessingDrawing" xmlns:wp="http://schemas.openxmlformats.org/drawingml/2006/wordprocessingDrawing" xmlns:w10="urn:schemas-microsoft-com:office:word" xmlns:w="http://schemas.openxmlformats.org/wordprocessingml/2006/main" xmlns:w14="http://schemas.microsoft.com/office/word/2010/wordml" xmlns:w15="http://schemas.microsoft.com/office/word/2012/wordml" xmlns:w16cex="http://schemas.microsoft.com/office/word/2018/wordml/cex" xmlns:w16cid="http://schemas.microsoft.com/office/word/2016/wordml/cid" xmlns:w16="http://schemas.microsoft.com/office/word/2018/wordml" xmlns:w16sdtdh="http://schemas.microsoft.com/office/word/2020/wordml/sdtdatahash" xmlns:w16se="http://schemas.microsoft.com/office/word/2015/wordml/symex" xmlns:wpg="http://schemas.microsoft.com/office/word/2010/wordprocessingGroup" xmlns:wpi="http://schemas.microsoft.com/office/word/2010/wordprocessingInk" xmlns:wne="http://schemas.microsoft.com/office/word/2006/wordml" xmlns:wps="http://schemas.microsoft.com/office/word/2010/wordprocessingShape" mc:Ignorable="w14 w15 w16se w16cid w16 w16cex w16sdtdh wp14">
+<w:hdr xmlns:wpc="http://schemas.microsoft.com/office/word/2010/wordprocessingCanvas" xmlns:cx="http://schemas.microsoft.com/office/drawing/2014/chartex" xmlns:cx1="http://schemas.microsoft.com/office/drawing/2015/9/8/chartex" xmlns:cx2="http://schemas.microsoft.com/office/drawing/2015/10/21/chartex" xmlns:cx3="http://schemas.microsoft.com/office/drawing/2016/5/9/chartex" xmlns:cx4="http://schemas.microsoft.com/office/drawing/2016/5/10/chartex" xmlns:cx5="http://schemas.microsoft.com/office/drawing/2016/5/11/chartex" xmlns:cx6="http://schemas.microsoft.com/office/drawing/2016/5/12/chartex" xmlns:cx7="http://schemas.microsoft.com/office/drawing/2016/5/13/chartex" xmlns:cx8="http://schemas.microsoft.com/office/drawing/2016/5/14/chartex" xmlns:mc="http://schemas.openxmlformats.org/markup-compatibility/2006" xmlns:aink="http://schemas.microsoft.com/office/drawing/2016/ink" xmlns:am3d="http://schemas.microsoft.com/office/drawing/2017/model3d" xmlns:o="urn:schemas-microsoft-com:office:office" xmlns:oel="http://schemas.microsoft.com/office/2019/extlst" xmlns:r="http://schemas.openxmlformats.org/officeDocument/2006/relationships" xmlns:m="http://schemas.openxmlformats.org/officeDocument/2006/math" xmlns:v="urn:schemas-microsoft-com:vml" xmlns:wp14="http://schemas.microsoft.com/office/word/2010/wordprocessingDrawing" xmlns:wp="http://schemas.openxmlformats.org/drawingml/2006/wordprocessingDrawing" xmlns:w10="urn:schemas-microsoft-com:office:word" xmlns:w="http://schemas.openxmlformats.org/wordprocessingml/2006/main" xmlns:w14="http://schemas.microsoft.com/office/word/2010/wordml" xmlns:w15="http://schemas.microsoft.com/office/word/2012/wordml" xmlns:w16cex="http://schemas.microsoft.com/office/word/2018/wordml/cex" xmlns:w16cid="http://schemas.microsoft.com/office/word/2016/wordml/cid" xmlns:w16="http://schemas.microsoft.com/office/word/2018/wordml" xmlns:w16sdtdh="http://schemas.microsoft.com/office/word/2020/wordml/sdtdatahash" xmlns:w16se="http://schemas.microsoft.com/office/word/2015/wordml/symex" xmlns:wpg="http://schemas.microsoft.com/office/word/2010/wordprocessingGroup" xmlns:wpi="http://schemas.microsoft.com/office/word/2010/wordprocessingInk" xmlns:wne="http://schemas.microsoft.com/office/word/2006/wordml" xmlns:wps="http://schemas.microsoft.com/office/word/2010/wordprocessingShape" mc:Ignorable="w14 w15 w16se w16cid w16 w16cex w16sdtdh wp14">
   <w:p>
     <w:pPr>
       <w:pStyle w:val="HeaderFooter"/>
@@ -2581,7 +2668,7 @@
 </file>
 
 <file path=word/numbering.xml><?xml version="1.0" encoding="utf-8"?>
-<w:numbering xmlns:wpc="http://schemas.microsoft.com/office/word/2010/wordprocessingCanvas" xmlns:cx="http://schemas.microsoft.com/office/drawing/2014/chartex" xmlns:cx1="http://schemas.microsoft.com/office/drawing/2015/9/8/chartex" xmlns:cx2="http://schemas.microsoft.com/office/drawing/2015/10/21/chartex" xmlns:cx3="http://schemas.microsoft.com/office/drawing/2016/5/9/chartex" xmlns:cx4="http://schemas.microsoft.com/office/drawing/2016/5/10/chartex" xmlns:cx5="http://schemas.microsoft.com/office/drawing/2016/5/11/chartex" xmlns:cx6="http://schemas.microsoft.com/office/drawing/2016/5/12/chartex" xmlns:cx7="http://schemas.microsoft.com/office/drawing/2016/5/13/chartex" xmlns:cx8="http://schemas.microsoft.com/office/drawing/2016/5/14/chartex" xmlns:mc="http://schemas.openxmlformats.org/markup-compatibility/2006" xmlns:aink="http://schemas.microsoft.com/office/drawing/2016/ink" xmlns:am3d="http://schemas.microsoft.com/office/drawing/2017/model3d" xmlns:o="urn:schemas-microsoft-com:office:office" xmlns:r="http://schemas.openxmlformats.org/officeDocument/2006/relationships" xmlns:m="http://schemas.openxmlformats.org/officeDocument/2006/math" xmlns:v="urn:schemas-microsoft-com:vml" xmlns:wp14="http://schemas.microsoft.com/office/word/2010/wordprocessingDrawing" xmlns:wp="http://schemas.openxmlformats.org/drawingml/2006/wordprocessingDrawing" xmlns:w10="urn:schemas-microsoft-com:office:word" xmlns:w="http://schemas.openxmlformats.org/wordprocessingml/2006/main" xmlns:w14="http://schemas.microsoft.com/office/word/2010/wordml" xmlns:w15="http://schemas.microsoft.com/office/word/2012/wordml" xmlns:w16cex="http://schemas.microsoft.com/office/word/2018/wordml/cex" xmlns:w16cid="http://schemas.microsoft.com/office/word/2016/wordml/cid" xmlns:w16="http://schemas.microsoft.com/office/word/2018/wordml" xmlns:w16sdtdh="http://schemas.microsoft.com/office/word/2020/wordml/sdtdatahash" xmlns:w16se="http://schemas.microsoft.com/office/word/2015/wordml/symex" xmlns:wpg="http://schemas.microsoft.com/office/word/2010/wordprocessingGroup" xmlns:wpi="http://schemas.microsoft.com/office/word/2010/wordprocessingInk" xmlns:wne="http://schemas.microsoft.com/office/word/2006/wordml" xmlns:wps="http://schemas.microsoft.com/office/word/2010/wordprocessingShape" mc:Ignorable="w14 w15 w16se w16cid w16 w16cex w16sdtdh wp14">
+<w:numbering xmlns:wpc="http://schemas.microsoft.com/office/word/2010/wordprocessingCanvas" xmlns:cx="http://schemas.microsoft.com/office/drawing/2014/chartex" xmlns:cx1="http://schemas.microsoft.com/office/drawing/2015/9/8/chartex" xmlns:cx2="http://schemas.microsoft.com/office/drawing/2015/10/21/chartex" xmlns:cx3="http://schemas.microsoft.com/office/drawing/2016/5/9/chartex" xmlns:cx4="http://schemas.microsoft.com/office/drawing/2016/5/10/chartex" xmlns:cx5="http://schemas.microsoft.com/office/drawing/2016/5/11/chartex" xmlns:cx6="http://schemas.microsoft.com/office/drawing/2016/5/12/chartex" xmlns:cx7="http://schemas.microsoft.com/office/drawing/2016/5/13/chartex" xmlns:cx8="http://schemas.microsoft.com/office/drawing/2016/5/14/chartex" xmlns:mc="http://schemas.openxmlformats.org/markup-compatibility/2006" xmlns:aink="http://schemas.microsoft.com/office/drawing/2016/ink" xmlns:am3d="http://schemas.microsoft.com/office/drawing/2017/model3d" xmlns:o="urn:schemas-microsoft-com:office:office" xmlns:oel="http://schemas.microsoft.com/office/2019/extlst" xmlns:r="http://schemas.openxmlformats.org/officeDocument/2006/relationships" xmlns:m="http://schemas.openxmlformats.org/officeDocument/2006/math" xmlns:v="urn:schemas-microsoft-com:vml" xmlns:wp14="http://schemas.microsoft.com/office/word/2010/wordprocessingDrawing" xmlns:wp="http://schemas.openxmlformats.org/drawingml/2006/wordprocessingDrawing" xmlns:w10="urn:schemas-microsoft-com:office:word" xmlns:w="http://schemas.openxmlformats.org/wordprocessingml/2006/main" xmlns:w14="http://schemas.microsoft.com/office/word/2010/wordml" xmlns:w15="http://schemas.microsoft.com/office/word/2012/wordml" xmlns:w16cex="http://schemas.microsoft.com/office/word/2018/wordml/cex" xmlns:w16cid="http://schemas.microsoft.com/office/word/2016/wordml/cid" xmlns:w16="http://schemas.microsoft.com/office/word/2018/wordml" xmlns:w16sdtdh="http://schemas.microsoft.com/office/word/2020/wordml/sdtdatahash" xmlns:w16se="http://schemas.microsoft.com/office/word/2015/wordml/symex" xmlns:wpg="http://schemas.microsoft.com/office/word/2010/wordprocessingGroup" xmlns:wpi="http://schemas.microsoft.com/office/word/2010/wordprocessingInk" xmlns:wne="http://schemas.microsoft.com/office/word/2006/wordml" xmlns:wps="http://schemas.microsoft.com/office/word/2010/wordprocessingShape" mc:Ignorable="w14 w15 w16se w16cid w16 w16cex w16sdtdh wp14">
   <w:abstractNum w:abstractNumId="0" w15:restartNumberingAfterBreak="0">
     <w:nsid w:val="0D214E18"/>
     <w:multiLevelType w:val="hybridMultilevel"/>
